--- a/Securite android/lab1/Rapport_AndroidStudio_BOUCHENGUOUR_DAGHAR_M2.docx
+++ b/Securite android/lab1/Rapport_AndroidStudio_BOUCHENGUOUR_DAGHAR_M2.docx
@@ -658,7 +658,10 @@
       </w:r>
       <w:proofErr w:type="spellStart"/>
       <w:r>
-        <w:t>débug</w:t>
+        <w:t>De</w:t>
+      </w:r>
+      <w:r>
+        <w:t>bug</w:t>
       </w:r>
       <w:proofErr w:type="spellEnd"/>
       <w:r>
@@ -1589,7 +1592,13 @@
       </w:r>
       <w:proofErr w:type="spellEnd"/>
       <w:r>
-        <w:t xml:space="preserve"> :</w:t>
+        <w:t xml:space="preserve"> </w:t>
+      </w:r>
+      <w:r>
+        <w:t xml:space="preserve">en réalisant le code suivant pour chaque méthode </w:t>
+      </w:r>
+      <w:r>
+        <w:t>:</w:t>
       </w:r>
       <w:r>
         <w:rPr>
@@ -1682,33 +1691,17 @@
         <w:jc w:val="both"/>
       </w:pPr>
       <w:r>
-        <w:t xml:space="preserve">Nous lançons l’application avec le script Frida, éliminant ainsi les blocages liés à la détection du mode root ou </w:t>
-      </w:r>
-      <w:proofErr w:type="spellStart"/>
-      <w:r>
-        <w:t>Debug</w:t>
-      </w:r>
-      <w:proofErr w:type="spellEnd"/>
-      <w:r>
-        <w:t>.</w:t>
-      </w:r>
-    </w:p>
-    <w:p>
-      <w:pPr>
-        <w:jc w:val="both"/>
-      </w:pPr>
-      <w:r>
         <w:rPr>
           <w:noProof/>
         </w:rPr>
         <w:drawing>
-          <wp:anchor distT="114300" distB="114300" distL="114300" distR="114300" simplePos="0" relativeHeight="251662336" behindDoc="0" locked="0" layoutInCell="1" hidden="0" allowOverlap="1" wp14:anchorId="568FDBD1" wp14:editId="5EED819B">
+          <wp:anchor distT="114300" distB="114300" distL="114300" distR="114300" simplePos="0" relativeHeight="251662336" behindDoc="0" locked="0" layoutInCell="1" hidden="0" allowOverlap="1" wp14:anchorId="568FDBD1" wp14:editId="3648F6DF">
             <wp:simplePos x="0" y="0"/>
             <wp:positionH relativeFrom="margin">
-              <wp:posOffset>4607626</wp:posOffset>
+              <wp:posOffset>4663219</wp:posOffset>
             </wp:positionH>
             <wp:positionV relativeFrom="paragraph">
-              <wp:posOffset>28196</wp:posOffset>
+              <wp:posOffset>206679</wp:posOffset>
             </wp:positionV>
             <wp:extent cx="1033153" cy="1787525"/>
             <wp:effectExtent l="0" t="0" r="0" b="3175"/>
@@ -1732,7 +1725,7 @@
                   <pic:spPr>
                     <a:xfrm>
                       <a:off x="0" y="0"/>
-                      <a:ext cx="1033915" cy="1788843"/>
+                      <a:ext cx="1033153" cy="1787525"/>
                     </a:xfrm>
                     <a:prstGeom prst="rect">
                       <a:avLst/>
@@ -1751,6 +1744,22 @@
           </wp:anchor>
         </w:drawing>
       </w:r>
+      <w:r>
+        <w:t xml:space="preserve">Nous lançons l’application avec le script Frida, éliminant ainsi les blocages liés à la détection du mode root ou </w:t>
+      </w:r>
+      <w:proofErr w:type="spellStart"/>
+      <w:r>
+        <w:t>Debug</w:t>
+      </w:r>
+      <w:proofErr w:type="spellEnd"/>
+      <w:r>
+        <w:t>.</w:t>
+      </w:r>
+    </w:p>
+    <w:p>
+      <w:pPr>
+        <w:jc w:val="both"/>
+      </w:pPr>
     </w:p>
     <w:p>
       <w:pPr>
